--- a/2548200_ROJITDAHAL_Classification.docx
+++ b/2548200_ROJITDAHAL_Classification.docx
@@ -255,7 +255,37 @@
           <w:bCs/>
           <w:color w:val="000000" w:themeColor="text1"/>
         </w:rPr>
-        <w:t xml:space="preserve">Repository Link: </w:t>
+        <w:t>Repository Link</w:t>
+      </w:r>
+      <w:r>
+        <w:rPr>
+          <w:rFonts w:ascii="Arial" w:hAnsi="Arial" w:cs="Arial"/>
+          <w:b/>
+          <w:bCs/>
+          <w:color w:val="000000" w:themeColor="text1"/>
+        </w:rPr>
+        <w:t xml:space="preserve">: </w:t>
+      </w:r>
+    </w:p>
+    <w:p>
+      <w:pPr>
+        <w:spacing w:line="360" w:lineRule="auto"/>
+        <w:jc w:val="center"/>
+        <w:rPr>
+          <w:rFonts w:ascii="Arial" w:hAnsi="Arial" w:cs="Arial"/>
+          <w:b/>
+          <w:bCs/>
+          <w:color w:val="5B9BD5" w:themeColor="accent1"/>
+        </w:rPr>
+      </w:pPr>
+      <w:r>
+        <w:rPr>
+          <w:rFonts w:ascii="Arial" w:hAnsi="Arial" w:cs="Arial"/>
+          <w:b/>
+          <w:bCs/>
+          <w:color w:val="5B9BD5" w:themeColor="accent1"/>
+        </w:rPr>
+        <w:t>https://github.com/Rezzz01/2548200_RojitDahal_AI_Classification</w:t>
       </w:r>
     </w:p>
     <w:p>
@@ -339,7 +369,6 @@
           <w:sz w:val="40"/>
           <w:szCs w:val="40"/>
         </w:rPr>
-        <w:lastRenderedPageBreak/>
         <w:t>Abstract</w:t>
       </w:r>
     </w:p>
@@ -2404,7 +2433,6 @@
           <w:sz w:val="40"/>
           <w:szCs w:val="40"/>
         </w:rPr>
-        <w:lastRenderedPageBreak/>
         <w:t>Table Of Figures</w:t>
       </w:r>
       <w:bookmarkEnd w:id="0"/>
@@ -6910,6 +6938,7 @@
       <w:r>
         <w:rPr>
           <w:rFonts w:ascii="Arial" w:hAnsi="Arial" w:cs="Arial"/>
+          <w:noProof/>
         </w:rPr>
         <w:drawing>
           <wp:inline distT="0" distB="0" distL="0" distR="0" wp14:anchorId="59483AD0" wp14:editId="0D52BB4B">
